--- a/manualy/manualy.docx
+++ b/manualy/manualy.docx
@@ -7,7 +7,7 @@
         <w:pStyle w:val="Title"/>
       </w:pPr>
       <w:r>
-        <w:t xml:space="preserve">Manuály</w:t>
+        <w:t xml:space="preserve">AMČR</w:t>
       </w:r>
     </w:p>
     <w:p>
@@ -60,7 +60,16 @@
         <w:t xml:space="preserve">praxe</w:t>
       </w:r>
       <w:r>
-        <w:t xml:space="preserve">.</w:t>
+        <w:t xml:space="preserve"> </w:t>
+      </w:r>
+      <w:r>
+        <w:t xml:space="preserve">v</w:t>
+      </w:r>
+      <w:r>
+        <w:t xml:space="preserve"> </w:t>
+      </w:r>
+      <w:r>
+        <w:t xml:space="preserve">AMČR.</w:t>
       </w:r>
     </w:p>
     <w:bookmarkStart w:id="21" w:name="správa-projektů-a-akcí-v-amčr"/>
@@ -142,26 +151,6 @@
     <w:bookmarkStart w:id="25" w:name="lok"/>
     <w:bookmarkEnd w:id="25"/>
     <w:bookmarkEnd w:id="26"/>
-    <w:bookmarkStart w:id="28" w:name="amčr-api"/>
-    <w:p>
-      <w:pPr>
-        <w:pStyle w:val="Heading2"/>
-      </w:pPr>
-      <w:r>
-        <w:t xml:space="preserve">AMČR API</w:t>
-      </w:r>
-    </w:p>
-    <w:p>
-      <w:pPr>
-        <w:pStyle w:val="FirstParagraph"/>
-      </w:pPr>
-      <w:r>
-        <w:t xml:space="preserve">Návody pro používání API.</w:t>
-      </w:r>
-    </w:p>
-    <w:bookmarkStart w:id="27" w:name="api"/>
-    <w:bookmarkEnd w:id="27"/>
-    <w:bookmarkEnd w:id="28"/>
     <w:sectPr/>
   </w:body>
 </w:document>

--- a/manualy/manualy.docx
+++ b/manualy/manualy.docx
@@ -15,61 +15,13 @@
         <w:pStyle w:val="Subtitle"/>
       </w:pPr>
       <w:r>
-        <w:t xml:space="preserve">Manuály,</w:t>
+        <w:t xml:space="preserve">Uživatelská</w:t>
       </w:r>
       <w:r>
         <w:t xml:space="preserve"> </w:t>
       </w:r>
       <w:r>
-        <w:t xml:space="preserve">návody</w:t>
-      </w:r>
-      <w:r>
-        <w:t xml:space="preserve"> </w:t>
-      </w:r>
-      <w:r>
-        <w:t xml:space="preserve">a</w:t>
-      </w:r>
-      <w:r>
-        <w:t xml:space="preserve"> </w:t>
-      </w:r>
-      <w:r>
-        <w:t xml:space="preserve">postupy</w:t>
-      </w:r>
-      <w:r>
-        <w:t xml:space="preserve"> </w:t>
-      </w:r>
-      <w:r>
-        <w:rPr>
-          <w:iCs/>
-          <w:i/>
-        </w:rPr>
-        <w:t xml:space="preserve">dobré</w:t>
-      </w:r>
-      <w:r>
-        <w:rPr>
-          <w:iCs/>
-          <w:i/>
-        </w:rPr>
-        <w:t xml:space="preserve"> </w:t>
-      </w:r>
-      <w:r>
-        <w:rPr>
-          <w:iCs/>
-          <w:i/>
-        </w:rPr>
-        <w:t xml:space="preserve">praxe</w:t>
-      </w:r>
-      <w:r>
-        <w:t xml:space="preserve"> </w:t>
-      </w:r>
-      <w:r>
-        <w:t xml:space="preserve">v</w:t>
-      </w:r>
-      <w:r>
-        <w:t xml:space="preserve"> </w:t>
-      </w:r>
-      <w:r>
-        <w:t xml:space="preserve">AMČR.</w:t>
+        <w:t xml:space="preserve">příručka</w:t>
       </w:r>
     </w:p>
     <w:bookmarkStart w:id="21" w:name="správa-projektů-a-akcí-v-amčr"/>
